--- a/RingSTM_SW/Report.docx
+++ b/RingSTM_SW/Report.docx
@@ -31,26 +31,11 @@
       <w:r>
         <w:t>Colin Grundey</w:t>
       </w:r>
-      <w:bookmarkStart w:id="0" w:name="_GoBack"/>
-      <w:bookmarkEnd w:id="0"/>
     </w:p>
     <w:p>
       <w:r>
-        <w:t xml:space="preserve">Elton </w:t>
+        <w:t>Elton Jugi Gladstone Pushparaj</w:t>
       </w:r>
-      <w:proofErr w:type="spellStart"/>
-      <w:r>
-        <w:t>Jugi</w:t>
-      </w:r>
-      <w:proofErr w:type="spellEnd"/>
-      <w:r>
-        <w:t xml:space="preserve"> Gladstone </w:t>
-      </w:r>
-      <w:proofErr w:type="spellStart"/>
-      <w:r>
-        <w:t>Pushparaj</w:t>
-      </w:r>
-      <w:proofErr w:type="spellEnd"/>
     </w:p>
     <w:p/>
     <w:p>
@@ -72,11 +57,14 @@
       <w:r>
         <w:t xml:space="preserve"> They show a trend that is consistent with what is expected of the algorithm.</w:t>
       </w:r>
-    </w:p>
-    <w:p>
-      <w:pPr>
-        <w:ind w:firstLine="720"/>
-      </w:pPr>
+      <w:r>
+        <w:t xml:space="preserve"> In addition, running the system with disjoint access still produces aborts as expected because the Bloom Filter can give false aborts.</w:t>
+      </w:r>
+      <w:r>
+        <w:t xml:space="preserve"> Finally, we created a scenario to test the RingSTM where there is a fee being collected of $10,000. It runs successfully and shows the proper operation of the algorithm.</w:t>
+      </w:r>
+      <w:bookmarkStart w:id="0" w:name="_GoBack"/>
+      <w:bookmarkEnd w:id="0"/>
     </w:p>
     <w:p>
       <w:pPr>

--- a/RingSTM_SW/Report.docx
+++ b/RingSTM_SW/Report.docx
@@ -39,6 +39,20 @@
     </w:p>
     <w:p/>
     <w:p>
+      <w:r>
+        <w:t>Make Notes:</w:t>
+      </w:r>
+    </w:p>
+    <w:p>
+      <w:r>
+        <w:tab/>
+        <w:t xml:space="preserve">Run “make” command to make all targets. Run “make test” to make the given bank account test. Run “make custom_test” to make our custom test. </w:t>
+      </w:r>
+      <w:bookmarkStart w:id="0" w:name="_GoBack"/>
+      <w:bookmarkEnd w:id="0"/>
+    </w:p>
+    <w:p/>
+    <w:p>
       <w:pPr>
         <w:ind w:firstLine="720"/>
       </w:pPr>
@@ -63,8 +77,6 @@
       <w:r>
         <w:t xml:space="preserve"> Finally, we created a scenario to test the RingSTM where there is a fee being collected of $10,000. It runs successfully and shows the proper operation of the algorithm.</w:t>
       </w:r>
-      <w:bookmarkStart w:id="0" w:name="_GoBack"/>
-      <w:bookmarkEnd w:id="0"/>
     </w:p>
     <w:p>
       <w:pPr>
